--- a/decomp maqeuette.docx
+++ b/decomp maqeuette.docx
@@ -3,6 +3,8 @@
 <w:document xmlns:wpc="http://schemas.microsoft.com/office/word/2010/wordprocessingCanvas" xmlns:cx="http://schemas.microsoft.com/office/drawing/2014/chartex" xmlns:cx1="http://schemas.microsoft.com/office/drawing/2015/9/8/chartex" xmlns:cx2="http://schemas.microsoft.com/office/drawing/2015/10/21/chartex" xmlns:cx3="http://schemas.microsoft.com/office/drawing/2016/5/9/chartex" xmlns:cx4="http://schemas.microsoft.com/office/drawing/2016/5/10/chartex" xmlns:cx5="http://schemas.microsoft.com/office/drawing/2016/5/11/chartex" xmlns:cx6="http://schemas.microsoft.com/office/drawing/2016/5/12/chartex" xmlns:cx7="http://schemas.microsoft.com/office/drawing/2016/5/13/chartex" xmlns:cx8="http://schemas.microsoft.com/office/drawing/2016/5/14/chartex" xmlns:mc="http://schemas.openxmlformats.org/markup-compatibility/2006" xmlns:aink="http://schemas.microsoft.com/office/drawing/2016/ink" xmlns:am3d="http://schemas.microsoft.com/office/drawing/2017/model3d" xmlns:o="urn:schemas-microsoft-com:office:office" xmlns:r="http://schemas.openxmlformats.org/officeDocument/2006/relationships" xmlns:m="http://schemas.openxmlformats.org/officeDocument/2006/math" xmlns:v="urn:schemas-microsoft-com:vml" xmlns:wp14="http://schemas.microsoft.com/office/word/2010/wordprocessingDrawing" xmlns:wp="http://schemas.openxmlformats.org/drawingml/2006/wordprocessingDrawing" xmlns:w10="urn:schemas-microsoft-com:office:word" xmlns:w="http://schemas.openxmlformats.org/wordprocessingml/2006/main" xmlns:w14="http://schemas.microsoft.com/office/word/2010/wordml" xmlns:w15="http://schemas.microsoft.com/office/word/2012/wordml" xmlns:w16cid="http://schemas.microsoft.com/office/word/2016/wordml/cid" xmlns:w16se="http://schemas.microsoft.com/office/word/2015/wordml/symex" xmlns:wpg="http://schemas.microsoft.com/office/word/2010/wordprocessingGroup" xmlns:wpi="http://schemas.microsoft.com/office/word/2010/wordprocessingInk" xmlns:wne="http://schemas.microsoft.com/office/word/2006/wordml" xmlns:wps="http://schemas.microsoft.com/office/word/2010/wordprocessingShape" mc:Ignorable="w14 w15 w16se w16cid wp14">
   <w:body>
     <w:p>
+      <w:bookmarkStart w:id="0" w:name="_GoBack"/>
+      <w:bookmarkEnd w:id="0"/>
       <w:r>
         <w:rPr>
           <w:noProof/>
@@ -11,10 +13,10 @@
           <wp:anchor distT="0" distB="0" distL="114300" distR="114300" simplePos="0" relativeHeight="251658240" behindDoc="1" locked="0" layoutInCell="1" allowOverlap="1">
             <wp:simplePos x="0" y="0"/>
             <wp:positionH relativeFrom="column">
-              <wp:posOffset>3453130</wp:posOffset>
+              <wp:posOffset>2672080</wp:posOffset>
             </wp:positionH>
             <wp:positionV relativeFrom="paragraph">
-              <wp:posOffset>-4445</wp:posOffset>
+              <wp:posOffset>-52070</wp:posOffset>
             </wp:positionV>
             <wp:extent cx="3327400" cy="10397490"/>
             <wp:effectExtent l="0" t="0" r="6350" b="3810"/>
@@ -144,8 +146,6 @@
       <w:r>
         <w:t>f167 youtube</w:t>
       </w:r>
-      <w:bookmarkStart w:id="0" w:name="_GoBack"/>
-      <w:bookmarkEnd w:id="0"/>
     </w:p>
     <w:p>
       <w:r>
@@ -195,11 +195,9 @@
       <w:r>
         <w:tab/>
       </w:r>
-      <w:proofErr w:type="spellStart"/>
-      <w:r>
-        <w:t>myriad</w:t>
-      </w:r>
-      <w:proofErr w:type="spellEnd"/>
+      <w:r>
+        <w:t>loto</w:t>
+      </w:r>
       <w:r>
         <w:t xml:space="preserve"> pro </w:t>
       </w:r>
@@ -245,9 +243,6 @@
     <w:p/>
     <w:p/>
     <w:p/>
-    <w:p/>
-    <w:p/>
-    <w:p/>
     <w:p>
       <w:pPr>
         <w:pBdr>
@@ -366,7 +361,6 @@
     </w:p>
     <w:p>
       <w:r>
-        <w:lastRenderedPageBreak/>
         <w:t>Titre police yesev21</w:t>
       </w:r>
     </w:p>
@@ -401,9 +395,6 @@
         <w:t xml:space="preserve"> titre</w:t>
       </w:r>
     </w:p>
-    <w:p/>
-    <w:p/>
-    <w:p/>
     <w:sectPr>
       <w:pgSz w:w="11906" w:h="16838"/>
       <w:pgMar w:top="232" w:right="232" w:bottom="232" w:left="232" w:header="709" w:footer="709" w:gutter="0"/>
@@ -431,7 +422,7 @@
       </w:pPr>
     </w:pPrDefault>
   </w:docDefaults>
-  <w:latentStyles w:defLockedState="0" w:defUIPriority="99" w:defSemiHidden="0" w:defUnhideWhenUsed="0" w:defQFormat="0" w:count="375">
+  <w:latentStyles w:defLockedState="0" w:defUIPriority="99" w:defSemiHidden="0" w:defUnhideWhenUsed="0" w:defQFormat="0" w:count="376">
     <w:lsdException w:name="Normal" w:uiPriority="0" w:qFormat="1"/>
     <w:lsdException w:name="heading 1" w:uiPriority="9" w:qFormat="1"/>
     <w:lsdException w:name="heading 2" w:semiHidden="1" w:uiPriority="9" w:unhideWhenUsed="1" w:qFormat="1"/>
@@ -807,6 +798,7 @@
     <w:lsdException w:name="Smart Hyperlink" w:semiHidden="1" w:unhideWhenUsed="1"/>
     <w:lsdException w:name="Hashtag" w:semiHidden="1" w:unhideWhenUsed="1"/>
     <w:lsdException w:name="Unresolved Mention" w:semiHidden="1" w:unhideWhenUsed="1"/>
+    <w:lsdException w:name="Smart Link" w:semiHidden="1" w:unhideWhenUsed="1"/>
   </w:latentStyles>
   <w:style w:type="paragraph" w:default="1" w:styleId="Normal">
     <w:name w:val="Normal"/>
